--- a/PE/Clase 2/Clase 1 PE Resumida.docx
+++ b/PE/Clase 2/Clase 1 PE Resumida.docx
@@ -1152,17 +1152,19 @@
       </w:r>
       <w:proofErr w:type="spellEnd"/>
       <w:r>
-        <w:t xml:space="preserve"> nafta entonces desarrollaron un software para que eviten girar a la izquierda y todos los camiones giraran a la derecha. Entonces optimizando un proceso es una forma en la que puedo reducir costos. Esa optimización es la que busca la eficiencia de la producción, busco cada vez lograr más utilizando menos recursos, o al menos haciendo lo mismo, pero con menos </w:t>
-      </w:r>
-      <w:proofErr w:type="spellStart"/>
-      <w:proofErr w:type="gramStart"/>
-      <w:r>
-        <w:t>recursos,y</w:t>
-      </w:r>
-      <w:proofErr w:type="spellEnd"/>
-      <w:proofErr w:type="gramEnd"/>
-      <w:r>
-        <w:t xml:space="preserve"> eso me va a tirar de una reducción de costo. Pero indirectamente voy a necesitar inversión para esa reducción de costos, ese es otro motivo por el cual muchas veces esto de trasladarlo al precio no sucede. Si a mí el costo se me reduce yo puedo seguir manteniendo el mismo monto de margen de ganancia o puedo tener uno mayor sin modificar el precio.</w:t>
+        <w:t xml:space="preserve"> nafta entonces desarrollaron un software para que eviten girar a la izquierda y todos los camiones giraran a la derecha. Entonces optimizando un proceso es una forma en la que puedo reducir costos. Esa optimización es la que busca la eficiencia de la producción, busco cada vez lograr más utilizando menos recursos, o al menos haciendo lo mismo, pero con menos recursos,</w:t>
+      </w:r>
+      <w:r>
+        <w:t xml:space="preserve"> </w:t>
+      </w:r>
+      <w:r>
+        <w:t>y eso me va a tirar de una reducción de costo</w:t>
+      </w:r>
+      <w:r>
+        <w:t>, p</w:t>
+      </w:r>
+      <w:r>
+        <w:t>ero indirectamente voy a necesitar inversión para esa reducción de costos, ese es otro motivo por el cual muchas veces esto de trasladarlo al precio no sucede. Si a mí el costo se me reduce yo puedo seguir manteniendo el mismo monto de margen de ganancia o puedo tener uno mayor sin modificar el precio.</w:t>
       </w:r>
     </w:p>
     <w:p>
@@ -1484,15 +1486,29 @@
           <w:t xml:space="preserve"> segmentación</w:t>
         </w:r>
       </w:hyperlink>
+      <w:bookmarkStart w:id="0" w:name="_Hlk175318717"/>
+      <w:r>
+        <w:fldChar w:fldCharType="begin"/>
+      </w:r>
+      <w:r>
+        <w:instrText>HYPERLINK "https://onedrive.live.com?cid=69944f04a8b4d022&amp;id=69944F04A8B4D022!s8ed1260874e8498f8e87862a4cadd20e" \h</w:instrText>
+      </w:r>
+      <w:r>
+        <w:fldChar w:fldCharType="separate"/>
+      </w:r>
+      <w:r>
+        <w:rPr>
+          <w:highlight w:val="yellow"/>
+        </w:rPr>
+        <w:t xml:space="preserve">: Hasta ahora nosotros estuvimos hablando de toda la industria, Porter dice bueno, vemos toda la industria y vamos a tomar una porción de la industria, una porción de ese mercado. Con un objetivo claro, </w:t>
+      </w:r>
+      <w:r>
+        <w:rPr>
+          <w:highlight w:val="yellow"/>
+        </w:rPr>
+        <w:fldChar w:fldCharType="end"/>
+      </w:r>
       <w:hyperlink r:id="rId55">
-        <w:r>
-          <w:rPr>
-            <w:highlight w:val="yellow"/>
-          </w:rPr>
-          <w:t xml:space="preserve">: Hasta ahora nosotros estuvimos hablando de toda la industria, Porter dice bueno, vemos toda la industria y vamos a tomar una porción de la industria, una porción de ese mercado. Con un objetivo claro, </w:t>
-        </w:r>
-      </w:hyperlink>
-      <w:hyperlink r:id="rId56">
         <w:r>
           <w:rPr>
             <w:highlight w:val="yellow"/>
@@ -1501,7 +1517,7 @@
           <w:t xml:space="preserve">satisfacer de manera </w:t>
         </w:r>
       </w:hyperlink>
-      <w:hyperlink r:id="rId57">
+      <w:hyperlink r:id="rId56">
         <w:r>
           <w:rPr>
             <w:b/>
@@ -1511,37 +1527,38 @@
           <w:t>efectiva</w:t>
         </w:r>
       </w:hyperlink>
+      <w:hyperlink r:id="rId57">
+        <w:r>
+          <w:rPr>
+            <w:highlight w:val="yellow"/>
+          </w:rPr>
+          <w:t xml:space="preserve"> las necesidades de ese segmento de mejor manera de lo que lo hacen los competidores.</w:t>
+        </w:r>
+      </w:hyperlink>
+      <w:bookmarkEnd w:id="0"/>
+      <w:r>
+        <w:fldChar w:fldCharType="begin"/>
+      </w:r>
+      <w:r>
+        <w:instrText xml:space="preserve"> HYPERLINK "https://onedrive.live.com?cid=69944f04a8b4d022&amp;id=69944F04A8B4D022!s8ed1260874e8498f8e87862a4cadd20e" </w:instrText>
+      </w:r>
+      <w:r>
+        <w:fldChar w:fldCharType="separate"/>
+      </w:r>
+    </w:p>
+    <w:p>
+      <w:pPr>
+        <w:rPr>
+          <w:highlight w:val="yellow"/>
+        </w:rPr>
+      </w:pPr>
+      <w:r>
+        <w:t xml:space="preserve">Todas las organizaciones buscan satisfacer las necesidades de sus clientes. Acá la distinción va a estar que al tener un espacio de estos consumidores de manera más reducida y por lo tanto de características similares, es buscar satisfacerlas de una manera mejor de lo que lo está haciendo la competencia. La segmentación puede orientarse a la diferenciación o al liderazgo total en costos, lo único que me dice enfoque o alta segmentación es que de toda la industria me concentro específicamente en una porción. </w:t>
+      </w:r>
+      <w:r>
+        <w:fldChar w:fldCharType="end"/>
+      </w:r>
       <w:hyperlink r:id="rId58">
-        <w:r>
-          <w:rPr>
-            <w:highlight w:val="yellow"/>
-          </w:rPr>
-          <w:t xml:space="preserve"> las necesidades de ese segmento de mejor manera de lo que lo hacen los competidores.</w:t>
-        </w:r>
-      </w:hyperlink>
-      <w:r>
-        <w:fldChar w:fldCharType="begin"/>
-      </w:r>
-      <w:r>
-        <w:instrText xml:space="preserve"> HYPERLINK "https://onedrive.live.com?cid=69944f04a8b4d022&amp;id=69944F04A8B4D022!s8ed1260874e8498f8e87862a4cadd20e" </w:instrText>
-      </w:r>
-      <w:r>
-        <w:fldChar w:fldCharType="separate"/>
-      </w:r>
-    </w:p>
-    <w:p>
-      <w:pPr>
-        <w:rPr>
-          <w:highlight w:val="yellow"/>
-        </w:rPr>
-      </w:pPr>
-      <w:r>
-        <w:t xml:space="preserve">Todas las organizaciones buscan satisfacer las necesidades de sus clientes. Acá la distinción va a estar que al tener un espacio de estos consumidores de manera más reducida y por lo tanto de características similares, es buscar satisfacerlas de una manera mejor de lo que lo está haciendo la competencia. La segmentación puede orientarse a la diferenciación o al liderazgo total en costos, lo único que me dice enfoque o alta segmentación es que de toda la industria me concentro específicamente en una porción. </w:t>
-      </w:r>
-      <w:r>
-        <w:fldChar w:fldCharType="end"/>
-      </w:r>
-      <w:hyperlink r:id="rId59">
         <w:r>
           <w:rPr>
             <w:b/>
@@ -1550,61 +1567,61 @@
           <w:t>Para esto yo lo que tengo que hacer es conocer a mi cliente. El enfoque con la segmentación es conocer al cliente.</w:t>
         </w:r>
       </w:hyperlink>
+      <w:hyperlink r:id="rId59">
+        <w:r>
+          <w:rPr>
+            <w:highlight w:val="yellow"/>
+          </w:rPr>
+          <w:t xml:space="preserve"> No puedo satisfacer sus necesidades mejor que la competencia si no sé qué es lo que necesita.</w:t>
+        </w:r>
+      </w:hyperlink>
       <w:hyperlink r:id="rId60">
         <w:r>
-          <w:rPr>
-            <w:highlight w:val="yellow"/>
-          </w:rPr>
-          <w:t xml:space="preserve"> No puedo satisfacer sus necesidades mejor que la competencia si no sé qué es lo que necesita.</w:t>
-        </w:r>
-      </w:hyperlink>
+          <w:t xml:space="preserve"> </w:t>
+        </w:r>
+      </w:hyperlink>
+      <w:r>
+        <w:fldChar w:fldCharType="begin"/>
+      </w:r>
+      <w:r>
+        <w:instrText xml:space="preserve"> HYPERLINK "https://onedrive.live.com?cid=69944f04a8b4d022&amp;id=69944F04A8B4D022!s8ed1260874e8498f8e87862a4cadd20e" </w:instrText>
+      </w:r>
+      <w:r>
+        <w:fldChar w:fldCharType="separate"/>
+      </w:r>
+      <w:r>
+        <w:rPr>
+          <w:highlight w:val="yellow"/>
+        </w:rPr>
+        <w:t>Como premisa está que cuanto más pequeño sea el segmento, en teoría, mejor me puedo concentrar y más conocer ese cliente.</w:t>
+      </w:r>
+    </w:p>
+    <w:p>
+      <w:r>
+        <w:fldChar w:fldCharType="end"/>
+      </w:r>
       <w:hyperlink r:id="rId61">
         <w:r>
-          <w:t xml:space="preserve"> </w:t>
-        </w:r>
-      </w:hyperlink>
-      <w:r>
-        <w:fldChar w:fldCharType="begin"/>
-      </w:r>
-      <w:r>
-        <w:instrText xml:space="preserve"> HYPERLINK "https://onedrive.live.com?cid=69944f04a8b4d022&amp;id=69944F04A8B4D022!s8ed1260874e8498f8e87862a4cadd20e" </w:instrText>
-      </w:r>
-      <w:r>
-        <w:fldChar w:fldCharType="separate"/>
-      </w:r>
-      <w:r>
-        <w:rPr>
-          <w:highlight w:val="yellow"/>
-        </w:rPr>
-        <w:t>Como premisa está que cuanto más pequeño sea el segmento, en teoría, mejor me puedo concentrar y más conocer ese cliente.</w:t>
-      </w:r>
-    </w:p>
-    <w:p>
-      <w:r>
-        <w:fldChar w:fldCharType="end"/>
-      </w:r>
+          <w:rPr>
+            <w:b/>
+          </w:rPr>
+          <w:t>Los</w:t>
+        </w:r>
+      </w:hyperlink>
       <w:hyperlink r:id="rId62">
         <w:r>
           <w:rPr>
             <w:b/>
           </w:rPr>
-          <w:t>Los</w:t>
+          <w:t xml:space="preserve"> riesgos de estas estrategias pueden ser: </w:t>
         </w:r>
       </w:hyperlink>
       <w:hyperlink r:id="rId63">
         <w:r>
-          <w:rPr>
-            <w:b/>
-          </w:rPr>
-          <w:t xml:space="preserve"> riesgos de estas estrategias pueden ser: </w:t>
+          <w:t xml:space="preserve">la </w:t>
         </w:r>
       </w:hyperlink>
       <w:hyperlink r:id="rId64">
-        <w:r>
-          <w:t xml:space="preserve">la </w:t>
-        </w:r>
-      </w:hyperlink>
-      <w:hyperlink r:id="rId65">
         <w:r>
           <w:rPr>
             <w:i/>
@@ -1613,86 +1630,86 @@
           <w:t>reducción o el aumento</w:t>
         </w:r>
       </w:hyperlink>
+      <w:hyperlink r:id="rId65">
+        <w:r>
+          <w:t xml:space="preserve"> de tamaño del segmento puede ser comprometedor. La </w:t>
+        </w:r>
+      </w:hyperlink>
       <w:hyperlink r:id="rId66">
         <w:r>
-          <w:t xml:space="preserve"> de tamaño del segmento puede ser comprometedor. La </w:t>
+          <w:rPr>
+            <w:u w:val="single"/>
+          </w:rPr>
+          <w:t>reducción,</w:t>
         </w:r>
       </w:hyperlink>
       <w:hyperlink r:id="rId67">
         <w:r>
+          <w:t xml:space="preserve"> </w:t>
+        </w:r>
+        <w:proofErr w:type="spellStart"/>
+        <w:r>
+          <w:t>por que</w:t>
+        </w:r>
+        <w:proofErr w:type="spellEnd"/>
+        <w:r>
+          <w:t xml:space="preserve"> al tener menos clientes el margen de beneficio hace que ya no valga la pena invertir en dicho segmento, y el </w:t>
+        </w:r>
+      </w:hyperlink>
+      <w:hyperlink r:id="rId68">
+        <w:r>
           <w:rPr>
             <w:u w:val="single"/>
           </w:rPr>
-          <w:t>reducción,</w:t>
-        </w:r>
-      </w:hyperlink>
-      <w:hyperlink r:id="rId68">
-        <w:r>
-          <w:t xml:space="preserve"> </w:t>
+          <w:t>aumento</w:t>
+        </w:r>
+      </w:hyperlink>
+      <w:hyperlink r:id="rId69">
+        <w:r>
+          <w:t xml:space="preserve"> p</w:t>
+        </w:r>
+      </w:hyperlink>
+      <w:hyperlink r:id="rId70">
+        <w:r>
+          <w:t xml:space="preserve">orque empiezo a tener un tamaño que ya no puedo manejar, el aumento puede ser causado por ejemplo a algún gusto, preferencia del cliente, los </w:t>
+        </w:r>
+      </w:hyperlink>
+      <w:hyperlink r:id="rId71">
+        <w:r>
+          <w:rPr>
+            <w:b/>
+          </w:rPr>
+          <w:t xml:space="preserve">cambios frente a los gustos y preferencias de los clientes son los que más afectan a este tipo de </w:t>
         </w:r>
         <w:proofErr w:type="spellStart"/>
         <w:r>
-          <w:t>por que</w:t>
+          <w:rPr>
+            <w:b/>
+          </w:rPr>
+          <w:t>de</w:t>
         </w:r>
         <w:proofErr w:type="spellEnd"/>
         <w:r>
-          <w:t xml:space="preserve"> al tener menos clientes el margen de beneficio hace que ya no valga la pena invertir en dicho segmento, y el </w:t>
-        </w:r>
-      </w:hyperlink>
-      <w:hyperlink r:id="rId69">
-        <w:r>
-          <w:rPr>
-            <w:u w:val="single"/>
-          </w:rPr>
-          <w:t>aumento</w:t>
-        </w:r>
-      </w:hyperlink>
-      <w:hyperlink r:id="rId70">
-        <w:r>
-          <w:t xml:space="preserve"> p</w:t>
-        </w:r>
-      </w:hyperlink>
-      <w:hyperlink r:id="rId71">
-        <w:r>
-          <w:t xml:space="preserve">orque empiezo a tener un tamaño que ya no puedo manejar, el aumento puede ser causado por ejemplo a algún gusto, preferencia del cliente, los </w:t>
+          <w:rPr>
+            <w:b/>
+          </w:rPr>
+          <w:t xml:space="preserve"> estrategia</w:t>
         </w:r>
       </w:hyperlink>
       <w:hyperlink r:id="rId72">
         <w:r>
+          <w:t xml:space="preserve">. Porque ese cambio puede ser o una salida del segmento o más ingreso al segmento y además, si el segmento se agranda, no solamente atrae clientes, sino que </w:t>
+        </w:r>
+      </w:hyperlink>
+      <w:hyperlink r:id="rId73">
+        <w:r>
           <w:rPr>
             <w:b/>
           </w:rPr>
-          <w:t xml:space="preserve">cambios frente a los gustos y preferencias de los clientes son los que más afectan a este tipo de </w:t>
-        </w:r>
-        <w:proofErr w:type="spellStart"/>
-        <w:r>
-          <w:rPr>
-            <w:b/>
-          </w:rPr>
-          <w:t>de</w:t>
-        </w:r>
-        <w:proofErr w:type="spellEnd"/>
-        <w:r>
-          <w:rPr>
-            <w:b/>
-          </w:rPr>
-          <w:t xml:space="preserve"> estrategia</w:t>
-        </w:r>
-      </w:hyperlink>
-      <w:hyperlink r:id="rId73">
-        <w:r>
-          <w:t xml:space="preserve">. Porque ese cambio puede ser o una salida del segmento o más ingreso al segmento y además, si el segmento se agranda, no solamente atrae clientes, sino que </w:t>
+          <w:t>atrae a la competencia</w:t>
         </w:r>
       </w:hyperlink>
       <w:hyperlink r:id="rId74">
-        <w:r>
-          <w:rPr>
-            <w:b/>
-          </w:rPr>
-          <w:t>atrae a la competencia</w:t>
-        </w:r>
-      </w:hyperlink>
-      <w:hyperlink r:id="rId75">
         <w:r>
           <w:t xml:space="preserve">, por ejemplo, volviendo al producto libre de maltrato animal, </w:t>
         </w:r>

--- a/PE/Clase 2/Clase 1 PE Resumida.docx
+++ b/PE/Clase 2/Clase 1 PE Resumida.docx
@@ -179,15 +179,15 @@
         <w:t>planeamiento</w:t>
       </w:r>
       <w:r>
-        <w:t xml:space="preserve">. Esta quizás es la etapa que la mayoría de autores </w:t>
+        <w:t xml:space="preserve">. Esta quizás es la etapa que la mayoría de </w:t>
       </w:r>
       <w:proofErr w:type="gramStart"/>
       <w:r>
-        <w:t>la desglose</w:t>
+        <w:t>autores</w:t>
       </w:r>
       <w:proofErr w:type="gramEnd"/>
       <w:r>
-        <w:t xml:space="preserve"> en muchísimas más etapas que solamente una, porque </w:t>
+        <w:t xml:space="preserve"> la desglose en muchísimas más etapas que solamente una, porque </w:t>
       </w:r>
       <w:r>
         <w:lastRenderedPageBreak/>
@@ -377,7 +377,17 @@
     </w:p>
     <w:p>
       <w:r>
-        <w:t xml:space="preserve">Ahora no nos queda más para decir que la misión está vinculada con la razón de la organización. ¿Qué es lo que hace la </w:t>
+        <w:t xml:space="preserve">Ahora no nos queda más para decir que la </w:t>
+      </w:r>
+      <w:r>
+        <w:rPr>
+          <w:b/>
+          <w:bCs/>
+        </w:rPr>
+        <w:t>misión</w:t>
+      </w:r>
+      <w:r>
+        <w:t xml:space="preserve"> está vinculada con la razón de la organización. ¿Qué es lo que hace la </w:t>
       </w:r>
       <w:proofErr w:type="gramStart"/>
       <w:r>
@@ -385,7 +395,13 @@
       </w:r>
       <w:proofErr w:type="gramEnd"/>
       <w:r>
-        <w:t xml:space="preserve"> Pero no es meramente una enunciación. Sino es lo que me va a determinar cuáles son los pasos a seguir, por ejemplo, en la estrategia que determiné, si releen el concepto que les dicté de dirección estratégica, decía que necesita saber de los recursos, necesita saber básicamente dónde estoy parado. Siempre les digo de esto, ustedes piensen que esto es como cuando van a un parque de diversiones o cuando van a algún lugar turístico, ven esos mapas grandes y le dice usted aquí, entonces ustedes saben en base a eso, de dónde está marcando el mapa donde están para determinar a donde ir, ahora si el mapa se equivoca y les marca un punto diferente en donde ustedes están no van a llegar a donde ustedes quieren, ustedes van a hacer el recorrido desde la perspectiva que están en el “usted aquí”, por eso es fundamental la enunciación de tanto la misión como la visión que la visión me va a marcar a dónde quiero llegar, cuál es ese objetivo que tengo,  ese objetivo supremo que me va a marcar el desencadenante del re</w:t>
+        <w:t xml:space="preserve"> Pero no es meramente una enunciación. Sino es lo que me va a determinar cuáles son los pasos a seguir, por ejemplo, en la estrategia que determiné, si releen el concepto que les dicté de dirección estratégica, decía que necesita saber de los recursos, necesita saber básicamente dónde estoy parado. Siempre les digo de esto, ustedes piensen que esto es como cuando van a un parque de diversiones o cuando van a algún lugar turístico, ven esos mapas grandes y le dice usted</w:t>
+      </w:r>
+      <w:r>
+        <w:t xml:space="preserve"> está</w:t>
+      </w:r>
+      <w:r>
+        <w:t xml:space="preserve"> aquí, entonces ustedes saben en base a eso, de dónde está marcando el mapa donde están para determinar a donde ir, ahora si el mapa se equivoca y les marca un punto diferente en donde ustedes están no van a llegar a donde ustedes quieren, ustedes van a hacer el recorrido desde la perspectiva que están en el “usted aquí”, por eso es fundamental la enunciación de tanto la misión como la visión que la visión me va a marcar a dónde quiero llegar, cuál es ese objetivo que tengo,  ese objetivo supremo que me va a marcar el desencadenante del re</w:t>
       </w:r>
       <w:r>
         <w:t>sto</w:t>
@@ -581,7 +597,15 @@
     </w:p>
     <w:p>
       <w:r>
-        <w:t>En la práctica, el armado del presupuesto de una manera muy informal, se suele vincular cuando estoy teniendo las diferentes alternativas y voy a decidir por una de ellas, por una cuestión en realidad de que quizás el hecho del costo de una estrategia puede hacer que yo no decida por eso. Entonces termina siendo una variable que sería bueno que no lo fuera, pero en realidad no queda otra que evaluarlo, porque si no te alcanza para implementarla no te alcanza.</w:t>
+        <w:t xml:space="preserve">En la práctica, el armado del presupuesto de una manera muy </w:t>
+      </w:r>
+      <w:proofErr w:type="gramStart"/>
+      <w:r>
+        <w:t>informal,</w:t>
+      </w:r>
+      <w:proofErr w:type="gramEnd"/>
+      <w:r>
+        <w:t xml:space="preserve"> se suele vincular cuando estoy teniendo las diferentes alternativas y voy a decidir por una de ellas, por una cuestión en realidad de que quizás el hecho del costo de una estrategia puede hacer que yo no decida por eso. Entonces termina siendo una variable que sería bueno que no lo fuera, pero en realidad no queda otra que evaluarlo, porque si no te alcanza para implementarla no te alcanza.</w:t>
       </w:r>
       <w:r>
         <w:fldChar w:fldCharType="end"/>
@@ -1105,7 +1129,15 @@
       </w:r>
       <w:proofErr w:type="gramEnd"/>
       <w:r>
-        <w:t xml:space="preserve"> No, obviamente que las bases para poder tener un precio bajo van a ser los costos bajos, pero el tema es que no es la única cuestión que yo voy a tener en cuenta para bajar los precios de mi organización, porque, por ejemplo, soy una marca reconocida, vendo un producto y tengo costos bajos, podría tranquilamente esa reducción de costos trasladarla al precio, pero también hay que ver cómo percibe el consumidor la merma del precio en góndola, por eso a veces cuando esto suceda hay productos que viven en descuento, porque en realidad el precio ya es el descuento, pero para una cuestión de la imagen frente a los consumidores, lo ponen. Entonces nuestro objetivo con liderazgo total en costos, no es enfocarnos en el precio, sino enfocarnos en los costos.</w:t>
+        <w:t xml:space="preserve"> No, obviamente que las bases para poder tener un precio bajo van a ser los costos bajos, pero el tema es que no es la única cuestión que yo voy a tener en cuenta para bajar los precios de mi organización, porque, por ejemplo, soy una marca reconocida, vendo un producto y tengo costos bajos, podría tranquilamente esa reducción de costos trasladarla al precio, pero también hay que ver cómo percibe el consumidor la merma del precio en góndola, por eso a veces cuando esto suceda hay productos que viven en descuento, porque en realidad el precio ya es el descuento, pero para una cuestión de la imagen frente a los consumidores, lo ponen. Entonces nuestro objetivo con liderazgo total en </w:t>
+      </w:r>
+      <w:proofErr w:type="gramStart"/>
+      <w:r>
+        <w:t>costos,</w:t>
+      </w:r>
+      <w:proofErr w:type="gramEnd"/>
+      <w:r>
+        <w:t xml:space="preserve"> no es enfocarnos en el precio, sino enfocarnos en los costos.</w:t>
       </w:r>
     </w:p>
     <w:p>
@@ -2330,6 +2362,7 @@
   <w:style w:type="character" w:default="1" w:styleId="Fuentedeprrafopredeter">
     <w:name w:val="Default Paragraph Font"/>
     <w:uiPriority w:val="1"/>
+    <w:semiHidden/>
     <w:unhideWhenUsed/>
   </w:style>
   <w:style w:type="table" w:default="1" w:styleId="Tablanormal">

--- a/PE/Clase 2/Clase 1 PE Resumida.docx
+++ b/PE/Clase 2/Clase 1 PE Resumida.docx
@@ -4,6 +4,7 @@
   <w:body>
     <w:p>
       <w:pPr>
+        <w:ind w:left="720" w:hanging="720"/>
         <w:rPr>
           <w:b/>
         </w:rPr>
@@ -179,15 +180,15 @@
         <w:t>planeamiento</w:t>
       </w:r>
       <w:r>
-        <w:t xml:space="preserve">. Esta quizás es la etapa que la mayoría de </w:t>
+        <w:t xml:space="preserve">. Esta quizás es la etapa que la mayoría de autores </w:t>
       </w:r>
       <w:proofErr w:type="gramStart"/>
       <w:r>
-        <w:t>autores</w:t>
+        <w:t>la desglose</w:t>
       </w:r>
       <w:proofErr w:type="gramEnd"/>
       <w:r>
-        <w:t xml:space="preserve"> la desglose en muchísimas más etapas que solamente una, porque </w:t>
+        <w:t xml:space="preserve"> en muchísimas más etapas que solamente una, porque </w:t>
       </w:r>
       <w:r>
         <w:lastRenderedPageBreak/>
@@ -433,7 +434,7 @@
         <w:lastRenderedPageBreak/>
         <w:t xml:space="preserve">Después voy a definir objetivos. Los objetivos que van a ser objetivos a largo plazo, pero objetivos que estén alineados con el cumplimiento de esa misión. Basándose en las limitaciones que establezca la misión. Y recién luego de todo esto, voy a ir recién a pensar en formular la estrategia, y además </w:t>
       </w:r>
-      <w:hyperlink r:id="rId5">
+      <w:hyperlink r:id="rId7">
         <w:r>
           <w:t xml:space="preserve">seguramente no haga una estrategia, sino que haga varias estrategias y esas estrategias las voy a valorar en función de todo lo anterior. Esa evaluación y veré cuál consideró que es la más conveniente según el diagnóstico que haya realizado. Fíjense que es un proceso de dirección estratégica que no solamente lo podemos enfocar en un proyecto de la dirección estratégica de una organización. Estamos en la etapa de planeamiento, que es exactamente igual que casi cualquier cosa que uno desee plantearse si es que uno decide planear. Va a plantearse alternativas y va a ver la que mejor se adecue a su situación. En un momento va a decidirse por una que será la principal y específica. </w:t>
         </w:r>
@@ -462,7 +463,7 @@
         </w:rPr>
         <w:t>Etapa de</w:t>
       </w:r>
-      <w:hyperlink r:id="rId6">
+      <w:hyperlink r:id="rId8">
         <w:r>
           <w:rPr>
             <w:b/>
@@ -470,7 +471,7 @@
           <w:t xml:space="preserve"> implementación:</w:t>
         </w:r>
       </w:hyperlink>
-      <w:hyperlink r:id="rId7">
+      <w:hyperlink r:id="rId9">
         <w:r>
           <w:t xml:space="preserve"> Vamos a determinar los recursos que necesitamos para implementar esta estrategia con su estrategia accesoria, o alternativa llegado el caso. Tenemos que asignar recursos y volvemos al concepto de dirección estratégica; dijimos que teníamos que ver cómo tal cual movilizar sus recursos para poder implementarlo, la organización moviliza, utiliza todos los recursos </w:t>
         </w:r>
@@ -495,7 +496,7 @@
       <w:r>
         <w:fldChar w:fldCharType="end"/>
       </w:r>
-      <w:hyperlink r:id="rId8">
+      <w:hyperlink r:id="rId10">
         <w:r>
           <w:rPr>
             <w:i/>
@@ -566,7 +567,7 @@
       <w:r>
         <w:fldChar w:fldCharType="end"/>
       </w:r>
-      <w:hyperlink r:id="rId9">
+      <w:hyperlink r:id="rId11">
         <w:r>
           <w:rPr>
             <w:highlight w:val="red"/>
@@ -597,22 +598,14 @@
     </w:p>
     <w:p>
       <w:r>
-        <w:t xml:space="preserve">En la práctica, el armado del presupuesto de una manera muy </w:t>
-      </w:r>
-      <w:proofErr w:type="gramStart"/>
-      <w:r>
-        <w:t>informal,</w:t>
-      </w:r>
-      <w:proofErr w:type="gramEnd"/>
-      <w:r>
-        <w:t xml:space="preserve"> se suele vincular cuando estoy teniendo las diferentes alternativas y voy a decidir por una de ellas, por una cuestión en realidad de que quizás el hecho del costo de una estrategia puede hacer que yo no decida por eso. Entonces termina siendo una variable que sería bueno que no lo fuera, pero en realidad no queda otra que evaluarlo, porque si no te alcanza para implementarla no te alcanza.</w:t>
+        <w:t>En la práctica, el armado del presupuesto de una manera muy informal, se suele vincular cuando estoy teniendo las diferentes alternativas y voy a decidir por una de ellas, por una cuestión en realidad de que quizás el hecho del costo de una estrategia puede hacer que yo no decida por eso. Entonces termina siendo una variable que sería bueno que no lo fuera, pero en realidad no queda otra que evaluarlo, porque si no te alcanza para implementarla no te alcanza.</w:t>
       </w:r>
       <w:r>
         <w:fldChar w:fldCharType="end"/>
       </w:r>
     </w:p>
     <w:p>
-      <w:hyperlink r:id="rId10">
+      <w:hyperlink r:id="rId12">
         <w:r>
           <w:rPr>
             <w:b/>
@@ -620,7 +613,7 @@
           <w:t xml:space="preserve"> Cultura organización</w:t>
         </w:r>
       </w:hyperlink>
-      <w:hyperlink r:id="rId11">
+      <w:hyperlink r:id="rId13">
         <w:r>
           <w:t xml:space="preserve"> </w:t>
         </w:r>
@@ -740,7 +733,7 @@
       <w:r>
         <w:fldChar w:fldCharType="end"/>
       </w:r>
-      <w:hyperlink r:id="rId12">
+      <w:hyperlink r:id="rId14">
         <w:r>
           <w:rPr>
             <w:b/>
@@ -757,7 +750,7 @@
       <w:r>
         <w:t xml:space="preserve"> </w:t>
       </w:r>
-      <w:hyperlink r:id="rId13">
+      <w:hyperlink r:id="rId15">
         <w:r>
           <w:rPr>
             <w:b/>
@@ -793,7 +786,7 @@
       <w:r>
         <w:fldChar w:fldCharType="end"/>
       </w:r>
-      <w:hyperlink r:id="rId14">
+      <w:hyperlink r:id="rId16">
         <w:r>
           <w:rPr>
             <w:i/>
@@ -801,7 +794,7 @@
           <w:t>X</w:t>
         </w:r>
       </w:hyperlink>
-      <w:hyperlink r:id="rId15">
+      <w:hyperlink r:id="rId17">
         <w:r>
           <w:t xml:space="preserve"> cantidad de materias aprobadas para tal fecha. Ahora aquel que está enfocándose en la calidad de lo que aprende, seguramente eso no lo no le mida nada, no le no le mida un disparador. Todo tiene una vinculación, fíjense que los diferentes autores hacen diferentes etapas, porque el tema es que, es un proceso, y no es el armado de </w:t>
         </w:r>
@@ -816,12 +809,12 @@
       </w:hyperlink>
     </w:p>
     <w:p>
-      <w:hyperlink r:id="rId16">
+      <w:hyperlink r:id="rId18">
         <w:r>
           <w:t xml:space="preserve">Después también otra de las cosas que voy a hacer es ver el típico versus de </w:t>
         </w:r>
       </w:hyperlink>
-      <w:hyperlink r:id="rId17">
+      <w:hyperlink r:id="rId19">
         <w:r>
           <w:rPr>
             <w:b/>
@@ -829,12 +822,12 @@
           <w:t>control</w:t>
         </w:r>
       </w:hyperlink>
-      <w:hyperlink r:id="rId18">
+      <w:hyperlink r:id="rId20">
         <w:r>
           <w:t xml:space="preserve"> entre lo que yo quería llegar y lo que efectivamente llegué. Y me voy a fundamentar en aquellos ajustes que yo tenga que hacer y mejoras, que se las denomina como </w:t>
         </w:r>
       </w:hyperlink>
-      <w:hyperlink r:id="rId19">
+      <w:hyperlink r:id="rId21">
         <w:r>
           <w:rPr>
             <w:i/>
@@ -860,7 +853,7 @@
         <w:lastRenderedPageBreak/>
         <w:fldChar w:fldCharType="end"/>
       </w:r>
-      <w:hyperlink r:id="rId20">
+      <w:hyperlink r:id="rId22">
         <w:r>
           <w:rPr>
             <w:b/>
@@ -952,12 +945,12 @@
       <w:r>
         <w:fldChar w:fldCharType="end"/>
       </w:r>
-      <w:hyperlink r:id="rId21">
+      <w:hyperlink r:id="rId23">
         <w:r>
           <w:t xml:space="preserve">Basado en presentimientos, experiencia o también corazonada, como coloquialmente se le dice. Y el </w:t>
         </w:r>
       </w:hyperlink>
-      <w:hyperlink r:id="rId22">
+      <w:hyperlink r:id="rId24">
         <w:r>
           <w:rPr>
             <w:b/>
@@ -965,14 +958,14 @@
           <w:t>pensamiento analítico</w:t>
         </w:r>
       </w:hyperlink>
-      <w:hyperlink r:id="rId23">
+      <w:hyperlink r:id="rId25">
         <w:r>
           <w:t xml:space="preserve"> lo contrario, voy a pensar en función de datos, de estadística, procesando todos esos datos y en base a eso sacar diferentes conclusiones. </w:t>
         </w:r>
       </w:hyperlink>
     </w:p>
     <w:p>
-      <w:hyperlink r:id="rId24">
+      <w:hyperlink r:id="rId26">
         <w:r>
           <w:t xml:space="preserve">Y este tipo de planificación necesita de ambos pensamientos pensamiento porque más que nada está vinculado en realidad en aquellos contextos donde hay mucha incertidumbre, porque no nos olvidemos que el pensamiento analítico necesita algo que analizar, y ese algo que analizar, en situaciones de emergencia, no lo hay. Frente a situaciones de incertidumbre, uno no sabe si uno termina tomando una </w:t>
         </w:r>
@@ -995,12 +988,12 @@
       </w:hyperlink>
     </w:p>
     <w:p>
-      <w:hyperlink r:id="rId25">
+      <w:hyperlink r:id="rId27">
         <w:r>
           <w:t xml:space="preserve">Las </w:t>
         </w:r>
       </w:hyperlink>
-      <w:hyperlink r:id="rId26">
+      <w:hyperlink r:id="rId28">
         <w:r>
           <w:rPr>
             <w:b/>
@@ -1008,7 +1001,7 @@
           <w:t>estrategias competitivas genéricas de Porter:</w:t>
         </w:r>
       </w:hyperlink>
-      <w:hyperlink r:id="rId27">
+      <w:hyperlink r:id="rId29">
         <w:r>
           <w:t xml:space="preserve"> </w:t>
         </w:r>
@@ -1038,7 +1031,7 @@
       <w:r>
         <w:fldChar w:fldCharType="end"/>
       </w:r>
-      <w:hyperlink r:id="rId28">
+      <w:hyperlink r:id="rId30">
         <w:r>
           <w:rPr>
             <w:highlight w:val="yellow"/>
@@ -1046,7 +1039,7 @@
           <w:t xml:space="preserve">Estrategia de </w:t>
         </w:r>
       </w:hyperlink>
-      <w:hyperlink r:id="rId29">
+      <w:hyperlink r:id="rId31">
         <w:r>
           <w:rPr>
             <w:b/>
@@ -1129,22 +1122,14 @@
       </w:r>
       <w:proofErr w:type="gramEnd"/>
       <w:r>
-        <w:t xml:space="preserve"> No, obviamente que las bases para poder tener un precio bajo van a ser los costos bajos, pero el tema es que no es la única cuestión que yo voy a tener en cuenta para bajar los precios de mi organización, porque, por ejemplo, soy una marca reconocida, vendo un producto y tengo costos bajos, podría tranquilamente esa reducción de costos trasladarla al precio, pero también hay que ver cómo percibe el consumidor la merma del precio en góndola, por eso a veces cuando esto suceda hay productos que viven en descuento, porque en realidad el precio ya es el descuento, pero para una cuestión de la imagen frente a los consumidores, lo ponen. Entonces nuestro objetivo con liderazgo total en </w:t>
-      </w:r>
-      <w:proofErr w:type="gramStart"/>
-      <w:r>
-        <w:t>costos,</w:t>
-      </w:r>
-      <w:proofErr w:type="gramEnd"/>
-      <w:r>
-        <w:t xml:space="preserve"> no es enfocarnos en el precio, sino enfocarnos en los costos.</w:t>
+        <w:t xml:space="preserve"> No, obviamente que las bases para poder tener un precio bajo van a ser los costos bajos, pero el tema es que no es la única cuestión que yo voy a tener en cuenta para bajar los precios de mi organización, porque, por ejemplo, soy una marca reconocida, vendo un producto y tengo costos bajos, podría tranquilamente esa reducción de costos trasladarla al precio, pero también hay que ver cómo percibe el consumidor la merma del precio en góndola, por eso a veces cuando esto suceda hay productos que viven en descuento, porque en realidad el precio ya es el descuento, pero para una cuestión de la imagen frente a los consumidores, lo ponen. Entonces nuestro objetivo con liderazgo total en costos, no es enfocarnos en el precio, sino enfocarnos en los costos.</w:t>
       </w:r>
     </w:p>
     <w:p>
       <w:r>
         <w:fldChar w:fldCharType="end"/>
       </w:r>
-      <w:hyperlink r:id="rId30">
+      <w:hyperlink r:id="rId32">
         <w:r>
           <w:rPr>
             <w:b/>
@@ -1206,7 +1191,7 @@
       <w:r>
         <w:fldChar w:fldCharType="end"/>
       </w:r>
-      <w:hyperlink r:id="rId31">
+      <w:hyperlink r:id="rId33">
         <w:r>
           <w:rPr>
             <w:b/>
@@ -1261,7 +1246,7 @@
           <w:highlight w:val="yellow"/>
         </w:rPr>
       </w:pPr>
-      <w:hyperlink r:id="rId32">
+      <w:hyperlink r:id="rId34">
         <w:r>
           <w:rPr>
             <w:b/>
@@ -1270,7 +1255,7 @@
           <w:t xml:space="preserve">Diferenciación: </w:t>
         </w:r>
       </w:hyperlink>
-      <w:hyperlink r:id="rId33">
+      <w:hyperlink r:id="rId35">
         <w:r>
           <w:rPr>
             <w:highlight w:val="yellow"/>
@@ -1278,7 +1263,7 @@
           <w:t xml:space="preserve">Vamos a buscar crear un producto y </w:t>
         </w:r>
       </w:hyperlink>
-      <w:hyperlink r:id="rId34">
+      <w:hyperlink r:id="rId36">
         <w:r>
           <w:rPr>
             <w:b/>
@@ -1288,7 +1273,7 @@
           <w:t xml:space="preserve">percibirlo </w:t>
         </w:r>
       </w:hyperlink>
-      <w:hyperlink r:id="rId35">
+      <w:hyperlink r:id="rId37">
         <w:r>
           <w:rPr>
             <w:b/>
@@ -1317,17 +1302,17 @@
       <w:r>
         <w:fldChar w:fldCharType="end"/>
       </w:r>
-      <w:hyperlink r:id="rId36">
+      <w:hyperlink r:id="rId38">
         <w:r>
           <w:t>¿C</w:t>
         </w:r>
       </w:hyperlink>
-      <w:hyperlink r:id="rId37">
+      <w:hyperlink r:id="rId39">
         <w:r>
           <w:t xml:space="preserve">ómo podemos hacer que la gente </w:t>
         </w:r>
       </w:hyperlink>
-      <w:hyperlink r:id="rId38">
+      <w:hyperlink r:id="rId40">
         <w:r>
           <w:rPr>
             <w:b/>
@@ -1335,12 +1320,12 @@
           <w:t>piense que nuestro producto es único</w:t>
         </w:r>
       </w:hyperlink>
-      <w:hyperlink r:id="rId39">
+      <w:hyperlink r:id="rId41">
         <w:r>
           <w:t xml:space="preserve">? - Ojo que es fundamental esa palabra para el examen, porque no es un producto único, único es único, no hay otro igual, </w:t>
         </w:r>
       </w:hyperlink>
-      <w:hyperlink r:id="rId40">
+      <w:hyperlink r:id="rId42">
         <w:r>
           <w:rPr>
             <w:u w:val="single"/>
@@ -1348,17 +1333,17 @@
           <w:t>acá tiene que ver la percepción</w:t>
         </w:r>
       </w:hyperlink>
-      <w:hyperlink r:id="rId41">
+      <w:hyperlink r:id="rId43">
         <w:r>
           <w:t>,</w:t>
         </w:r>
       </w:hyperlink>
-      <w:hyperlink r:id="rId42">
+      <w:hyperlink r:id="rId44">
         <w:r>
           <w:t xml:space="preserve"> </w:t>
         </w:r>
       </w:hyperlink>
-      <w:hyperlink r:id="rId43">
+      <w:hyperlink r:id="rId45">
         <w:r>
           <w:rPr>
             <w:i/>
@@ -1366,7 +1351,7 @@
           <w:t>que el mercado lo perciba como único</w:t>
         </w:r>
       </w:hyperlink>
-      <w:hyperlink r:id="rId44">
+      <w:hyperlink r:id="rId46">
         <w:r>
           <w:t xml:space="preserve">. </w:t>
         </w:r>
@@ -1407,7 +1392,7 @@
           <w:t xml:space="preserve">Los </w:t>
         </w:r>
       </w:hyperlink>
-      <w:hyperlink r:id="rId45">
+      <w:hyperlink r:id="rId47">
         <w:r>
           <w:rPr>
             <w:b/>
@@ -1415,12 +1400,12 @@
           <w:t>riesgos que tienen estas estrategias</w:t>
         </w:r>
       </w:hyperlink>
-      <w:hyperlink r:id="rId46">
+      <w:hyperlink r:id="rId48">
         <w:r>
           <w:t xml:space="preserve"> es la </w:t>
         </w:r>
       </w:hyperlink>
-      <w:hyperlink r:id="rId47">
+      <w:hyperlink r:id="rId49">
         <w:r>
           <w:rPr>
             <w:u w:val="single"/>
@@ -1428,17 +1413,17 @@
           <w:t>imitación</w:t>
         </w:r>
       </w:hyperlink>
-      <w:hyperlink r:id="rId48">
+      <w:hyperlink r:id="rId50">
         <w:r>
           <w:t>, porque la primera vez que se me ocurrió que este producto estaba libre de maltrato animal, estaba fantástico, era lo único que era libre de maltrato animal, pero cuando empiezan todos a ser libre de maltrato animal, empiezo a tener opciones. Se le pueden</w:t>
         </w:r>
       </w:hyperlink>
-      <w:hyperlink r:id="rId49">
+      <w:hyperlink r:id="rId51">
         <w:r>
           <w:t xml:space="preserve"> </w:t>
         </w:r>
       </w:hyperlink>
-      <w:hyperlink r:id="rId50">
+      <w:hyperlink r:id="rId52">
         <w:r>
           <w:rPr>
             <w:u w:val="single"/>
@@ -1446,7 +1431,7 @@
           <w:t>disparar los costos</w:t>
         </w:r>
       </w:hyperlink>
-      <w:hyperlink r:id="rId51">
+      <w:hyperlink r:id="rId53">
         <w:r>
           <w:t xml:space="preserve"> también. Una de las cosas que se enfocan muchísimo, todo lo que es diferenciación es en la prestación desde servicios accesorios. Por </w:t>
         </w:r>
@@ -1479,7 +1464,7 @@
         </w:rPr>
         <w:t>concepto de</w:t>
       </w:r>
-      <w:hyperlink r:id="rId52">
+      <w:hyperlink r:id="rId54">
         <w:r>
           <w:rPr>
             <w:b/>
@@ -1487,7 +1472,7 @@
           <w:t xml:space="preserve"> la sensibilidad</w:t>
         </w:r>
       </w:hyperlink>
-      <w:hyperlink r:id="rId53">
+      <w:hyperlink r:id="rId55">
         <w:r>
           <w:t xml:space="preserve"> al nivel de sensibilidad que tienen los clientes con el precio. Clientes que son más sensibles que otros. Por ejemplo, en un grupo de personas, todos hablan de comprar determinado producto a su </w:t>
         </w:r>
@@ -1509,7 +1494,7 @@
         </w:rPr>
         <w:t>Enfoque en</w:t>
       </w:r>
-      <w:hyperlink r:id="rId54">
+      <w:hyperlink r:id="rId56">
         <w:r>
           <w:rPr>
             <w:b/>
@@ -1540,7 +1525,7 @@
         </w:rPr>
         <w:fldChar w:fldCharType="end"/>
       </w:r>
-      <w:hyperlink r:id="rId55">
+      <w:hyperlink r:id="rId57">
         <w:r>
           <w:rPr>
             <w:highlight w:val="yellow"/>
@@ -1549,7 +1534,7 @@
           <w:t xml:space="preserve">satisfacer de manera </w:t>
         </w:r>
       </w:hyperlink>
-      <w:hyperlink r:id="rId56">
+      <w:hyperlink r:id="rId58">
         <w:r>
           <w:rPr>
             <w:b/>
@@ -1559,7 +1544,7 @@
           <w:t>efectiva</w:t>
         </w:r>
       </w:hyperlink>
-      <w:hyperlink r:id="rId57">
+      <w:hyperlink r:id="rId59">
         <w:r>
           <w:rPr>
             <w:highlight w:val="yellow"/>
@@ -1590,7 +1575,7 @@
       <w:r>
         <w:fldChar w:fldCharType="end"/>
       </w:r>
-      <w:hyperlink r:id="rId58">
+      <w:hyperlink r:id="rId60">
         <w:r>
           <w:rPr>
             <w:b/>
@@ -1599,7 +1584,7 @@
           <w:t>Para esto yo lo que tengo que hacer es conocer a mi cliente. El enfoque con la segmentación es conocer al cliente.</w:t>
         </w:r>
       </w:hyperlink>
-      <w:hyperlink r:id="rId59">
+      <w:hyperlink r:id="rId61">
         <w:r>
           <w:rPr>
             <w:highlight w:val="yellow"/>
@@ -1607,7 +1592,7 @@
           <w:t xml:space="preserve"> No puedo satisfacer sus necesidades mejor que la competencia si no sé qué es lo que necesita.</w:t>
         </w:r>
       </w:hyperlink>
-      <w:hyperlink r:id="rId60">
+      <w:hyperlink r:id="rId62">
         <w:r>
           <w:t xml:space="preserve"> </w:t>
         </w:r>
@@ -1632,7 +1617,7 @@
       <w:r>
         <w:fldChar w:fldCharType="end"/>
       </w:r>
-      <w:hyperlink r:id="rId61">
+      <w:hyperlink r:id="rId63">
         <w:r>
           <w:rPr>
             <w:b/>
@@ -1640,7 +1625,7 @@
           <w:t>Los</w:t>
         </w:r>
       </w:hyperlink>
-      <w:hyperlink r:id="rId62">
+      <w:hyperlink r:id="rId64">
         <w:r>
           <w:rPr>
             <w:b/>
@@ -1648,12 +1633,12 @@
           <w:t xml:space="preserve"> riesgos de estas estrategias pueden ser: </w:t>
         </w:r>
       </w:hyperlink>
-      <w:hyperlink r:id="rId63">
+      <w:hyperlink r:id="rId65">
         <w:r>
           <w:t xml:space="preserve">la </w:t>
         </w:r>
       </w:hyperlink>
-      <w:hyperlink r:id="rId64">
+      <w:hyperlink r:id="rId66">
         <w:r>
           <w:rPr>
             <w:i/>
@@ -1662,12 +1647,12 @@
           <w:t>reducción o el aumento</w:t>
         </w:r>
       </w:hyperlink>
-      <w:hyperlink r:id="rId65">
+      <w:hyperlink r:id="rId67">
         <w:r>
           <w:t xml:space="preserve"> de tamaño del segmento puede ser comprometedor. La </w:t>
         </w:r>
       </w:hyperlink>
-      <w:hyperlink r:id="rId66">
+      <w:hyperlink r:id="rId68">
         <w:r>
           <w:rPr>
             <w:u w:val="single"/>
@@ -1675,7 +1660,7 @@
           <w:t>reducción,</w:t>
         </w:r>
       </w:hyperlink>
-      <w:hyperlink r:id="rId67">
+      <w:hyperlink r:id="rId69">
         <w:r>
           <w:t xml:space="preserve"> </w:t>
         </w:r>
@@ -1688,7 +1673,7 @@
           <w:t xml:space="preserve"> al tener menos clientes el margen de beneficio hace que ya no valga la pena invertir en dicho segmento, y el </w:t>
         </w:r>
       </w:hyperlink>
-      <w:hyperlink r:id="rId68">
+      <w:hyperlink r:id="rId70">
         <w:r>
           <w:rPr>
             <w:u w:val="single"/>
@@ -1696,17 +1681,17 @@
           <w:t>aumento</w:t>
         </w:r>
       </w:hyperlink>
-      <w:hyperlink r:id="rId69">
+      <w:hyperlink r:id="rId71">
         <w:r>
           <w:t xml:space="preserve"> p</w:t>
         </w:r>
       </w:hyperlink>
-      <w:hyperlink r:id="rId70">
+      <w:hyperlink r:id="rId72">
         <w:r>
           <w:t xml:space="preserve">orque empiezo a tener un tamaño que ya no puedo manejar, el aumento puede ser causado por ejemplo a algún gusto, preferencia del cliente, los </w:t>
         </w:r>
       </w:hyperlink>
-      <w:hyperlink r:id="rId71">
+      <w:hyperlink r:id="rId73">
         <w:r>
           <w:rPr>
             <w:b/>
@@ -1728,12 +1713,12 @@
           <w:t xml:space="preserve"> estrategia</w:t>
         </w:r>
       </w:hyperlink>
-      <w:hyperlink r:id="rId72">
+      <w:hyperlink r:id="rId74">
         <w:r>
           <w:t xml:space="preserve">. Porque ese cambio puede ser o una salida del segmento o más ingreso al segmento y además, si el segmento se agranda, no solamente atrae clientes, sino que </w:t>
         </w:r>
       </w:hyperlink>
-      <w:hyperlink r:id="rId73">
+      <w:hyperlink r:id="rId75">
         <w:r>
           <w:rPr>
             <w:b/>
@@ -1741,7 +1726,7 @@
           <w:t>atrae a la competencia</w:t>
         </w:r>
       </w:hyperlink>
-      <w:hyperlink r:id="rId74">
+      <w:hyperlink r:id="rId76">
         <w:r>
           <w:t xml:space="preserve">, por ejemplo, volviendo al producto libre de maltrato animal, </w:t>
         </w:r>
@@ -1759,6 +1744,56 @@
     </w:sectPr>
   </w:body>
 </w:document>
+</file>
+
+<file path=word/endnotes.xml><?xml version="1.0" encoding="utf-8"?>
+<w:endnotes xmlns:wpc="http://schemas.microsoft.com/office/word/2010/wordprocessingCanvas" xmlns:cx="http://schemas.microsoft.com/office/drawing/2014/chartex" xmlns:cx1="http://schemas.microsoft.com/office/drawing/2015/9/8/chartex" xmlns:cx2="http://schemas.microsoft.com/office/drawing/2015/10/21/chartex" xmlns:cx3="http://schemas.microsoft.com/office/drawing/2016/5/9/chartex" xmlns:cx4="http://schemas.microsoft.com/office/drawing/2016/5/10/chartex" xmlns:cx5="http://schemas.microsoft.com/office/drawing/2016/5/11/chartex" xmlns:cx6="http://schemas.microsoft.com/office/drawing/2016/5/12/chartex" xmlns:cx7="http://schemas.microsoft.com/office/drawing/2016/5/13/chartex" xmlns:cx8="http://schemas.microsoft.com/office/drawing/2016/5/14/chartex" xmlns:mc="http://schemas.openxmlformats.org/markup-compatibility/2006" xmlns:aink="http://schemas.microsoft.com/office/drawing/2016/ink" xmlns:am3d="http://schemas.microsoft.com/office/drawing/2017/model3d" xmlns:o="urn:schemas-microsoft-com:office:office" xmlns:oel="http://schemas.microsoft.com/office/2019/extlst" xmlns:r="http://schemas.openxmlformats.org/officeDocument/2006/relationships" xmlns:m="http://schemas.openxmlformats.org/officeDocument/2006/math" xmlns:v="urn:schemas-microsoft-com:vml" xmlns:wp14="http://schemas.microsoft.com/office/word/2010/wordprocessingDrawing" xmlns:wp="http://schemas.openxmlformats.org/drawingml/2006/wordprocessingDrawing" xmlns:w10="urn:schemas-microsoft-com:office:word" xmlns:w="http://schemas.openxmlformats.org/wordprocessingml/2006/main" xmlns:w14="http://schemas.microsoft.com/office/word/2010/wordml" xmlns:w15="http://schemas.microsoft.com/office/word/2012/wordml" xmlns:w16cex="http://schemas.microsoft.com/office/word/2018/wordml/cex" xmlns:w16cid="http://schemas.microsoft.com/office/word/2016/wordml/cid" xmlns:w16="http://schemas.microsoft.com/office/word/2018/wordml" xmlns:w16du="http://schemas.microsoft.com/office/word/2023/wordml/word16du" xmlns:w16sdtdh="http://schemas.microsoft.com/office/word/2020/wordml/sdtdatahash" xmlns:w16se="http://schemas.microsoft.com/office/word/2015/wordml/symex" xmlns:wpg="http://schemas.microsoft.com/office/word/2010/wordprocessingGroup" xmlns:wpi="http://schemas.microsoft.com/office/word/2010/wordprocessingInk" xmlns:wne="http://schemas.microsoft.com/office/word/2006/wordml" xmlns:wps="http://schemas.microsoft.com/office/word/2010/wordprocessingShape" mc:Ignorable="w14 w15 w16se w16cid w16 w16cex w16sdtdh w16du wp14">
+  <w:endnote w:type="separator" w:id="-1">
+    <w:p>
+      <w:pPr>
+        <w:spacing w:after="0" w:line="240" w:lineRule="auto"/>
+      </w:pPr>
+      <w:r>
+        <w:separator/>
+      </w:r>
+    </w:p>
+  </w:endnote>
+  <w:endnote w:type="continuationSeparator" w:id="0">
+    <w:p>
+      <w:pPr>
+        <w:spacing w:after="0" w:line="240" w:lineRule="auto"/>
+      </w:pPr>
+      <w:r>
+        <w:continuationSeparator/>
+      </w:r>
+    </w:p>
+  </w:endnote>
+</w:endnotes>
+</file>
+
+<file path=word/footnotes.xml><?xml version="1.0" encoding="utf-8"?>
+<w:footnotes xmlns:wpc="http://schemas.microsoft.com/office/word/2010/wordprocessingCanvas" xmlns:cx="http://schemas.microsoft.com/office/drawing/2014/chartex" xmlns:cx1="http://schemas.microsoft.com/office/drawing/2015/9/8/chartex" xmlns:cx2="http://schemas.microsoft.com/office/drawing/2015/10/21/chartex" xmlns:cx3="http://schemas.microsoft.com/office/drawing/2016/5/9/chartex" xmlns:cx4="http://schemas.microsoft.com/office/drawing/2016/5/10/chartex" xmlns:cx5="http://schemas.microsoft.com/office/drawing/2016/5/11/chartex" xmlns:cx6="http://schemas.microsoft.com/office/drawing/2016/5/12/chartex" xmlns:cx7="http://schemas.microsoft.com/office/drawing/2016/5/13/chartex" xmlns:cx8="http://schemas.microsoft.com/office/drawing/2016/5/14/chartex" xmlns:mc="http://schemas.openxmlformats.org/markup-compatibility/2006" xmlns:aink="http://schemas.microsoft.com/office/drawing/2016/ink" xmlns:am3d="http://schemas.microsoft.com/office/drawing/2017/model3d" xmlns:o="urn:schemas-microsoft-com:office:office" xmlns:oel="http://schemas.microsoft.com/office/2019/extlst" xmlns:r="http://schemas.openxmlformats.org/officeDocument/2006/relationships" xmlns:m="http://schemas.openxmlformats.org/officeDocument/2006/math" xmlns:v="urn:schemas-microsoft-com:vml" xmlns:wp14="http://schemas.microsoft.com/office/word/2010/wordprocessingDrawing" xmlns:wp="http://schemas.openxmlformats.org/drawingml/2006/wordprocessingDrawing" xmlns:w10="urn:schemas-microsoft-com:office:word" xmlns:w="http://schemas.openxmlformats.org/wordprocessingml/2006/main" xmlns:w14="http://schemas.microsoft.com/office/word/2010/wordml" xmlns:w15="http://schemas.microsoft.com/office/word/2012/wordml" xmlns:w16cex="http://schemas.microsoft.com/office/word/2018/wordml/cex" xmlns:w16cid="http://schemas.microsoft.com/office/word/2016/wordml/cid" xmlns:w16="http://schemas.microsoft.com/office/word/2018/wordml" xmlns:w16du="http://schemas.microsoft.com/office/word/2023/wordml/word16du" xmlns:w16sdtdh="http://schemas.microsoft.com/office/word/2020/wordml/sdtdatahash" xmlns:w16se="http://schemas.microsoft.com/office/word/2015/wordml/symex" xmlns:wpg="http://schemas.microsoft.com/office/word/2010/wordprocessingGroup" xmlns:wpi="http://schemas.microsoft.com/office/word/2010/wordprocessingInk" xmlns:wne="http://schemas.microsoft.com/office/word/2006/wordml" xmlns:wps="http://schemas.microsoft.com/office/word/2010/wordprocessingShape" mc:Ignorable="w14 w15 w16se w16cid w16 w16cex w16sdtdh w16du wp14">
+  <w:footnote w:type="separator" w:id="-1">
+    <w:p>
+      <w:pPr>
+        <w:spacing w:after="0" w:line="240" w:lineRule="auto"/>
+      </w:pPr>
+      <w:r>
+        <w:separator/>
+      </w:r>
+    </w:p>
+  </w:footnote>
+  <w:footnote w:type="continuationSeparator" w:id="0">
+    <w:p>
+      <w:pPr>
+        <w:spacing w:after="0" w:line="240" w:lineRule="auto"/>
+      </w:pPr>
+      <w:r>
+        <w:continuationSeparator/>
+      </w:r>
+    </w:p>
+  </w:footnote>
+</w:footnotes>
 </file>
 
 <file path=word/styles.xml><?xml version="1.0" encoding="utf-8"?>
@@ -2714,6 +2749,50 @@
       <w:u w:val="single"/>
     </w:rPr>
   </w:style>
+  <w:style w:type="paragraph" w:styleId="Encabezado">
+    <w:name w:val="header"/>
+    <w:basedOn w:val="Normal"/>
+    <w:link w:val="EncabezadoCar"/>
+    <w:uiPriority w:val="99"/>
+    <w:unhideWhenUsed/>
+    <w:rsid w:val="001F4648"/>
+    <w:pPr>
+      <w:tabs>
+        <w:tab w:val="center" w:pos="4252"/>
+        <w:tab w:val="right" w:pos="8504"/>
+      </w:tabs>
+      <w:spacing w:after="0" w:line="240" w:lineRule="auto"/>
+    </w:pPr>
+  </w:style>
+  <w:style w:type="character" w:customStyle="1" w:styleId="EncabezadoCar">
+    <w:name w:val="Encabezado Car"/>
+    <w:basedOn w:val="Fuentedeprrafopredeter"/>
+    <w:link w:val="Encabezado"/>
+    <w:uiPriority w:val="99"/>
+    <w:rsid w:val="001F4648"/>
+  </w:style>
+  <w:style w:type="paragraph" w:styleId="Piedepgina">
+    <w:name w:val="footer"/>
+    <w:basedOn w:val="Normal"/>
+    <w:link w:val="PiedepginaCar"/>
+    <w:uiPriority w:val="99"/>
+    <w:unhideWhenUsed/>
+    <w:rsid w:val="001F4648"/>
+    <w:pPr>
+      <w:tabs>
+        <w:tab w:val="center" w:pos="4252"/>
+        <w:tab w:val="right" w:pos="8504"/>
+      </w:tabs>
+      <w:spacing w:after="0" w:line="240" w:lineRule="auto"/>
+    </w:pPr>
+  </w:style>
+  <w:style w:type="character" w:customStyle="1" w:styleId="PiedepginaCar">
+    <w:name w:val="Pie de página Car"/>
+    <w:basedOn w:val="Fuentedeprrafopredeter"/>
+    <w:link w:val="Piedepgina"/>
+    <w:uiPriority w:val="99"/>
+    <w:rsid w:val="001F4648"/>
+  </w:style>
 </w:styles>
 </file>
 

--- a/PE/Clase 2/Clase 1 PE Resumida.docx
+++ b/PE/Clase 2/Clase 1 PE Resumida.docx
@@ -1737,6 +1737,12 @@
       </w:hyperlink>
     </w:p>
     <w:sectPr>
+      <w:headerReference w:type="even" r:id="rId77"/>
+      <w:headerReference w:type="default" r:id="rId78"/>
+      <w:footerReference w:type="even" r:id="rId79"/>
+      <w:footerReference w:type="default" r:id="rId80"/>
+      <w:headerReference w:type="first" r:id="rId81"/>
+      <w:footerReference w:type="first" r:id="rId82"/>
       <w:pgSz w:w="11906" w:h="16838"/>
       <w:pgMar w:top="1417" w:right="1701" w:bottom="1417" w:left="1701" w:header="708" w:footer="708" w:gutter="0"/>
       <w:pgNumType w:start="1"/>
@@ -1771,6 +1777,82 @@
 </w:endnotes>
 </file>
 
+<file path=word/footer1.xml><?xml version="1.0" encoding="utf-8"?>
+<w:ftr xmlns:wpc="http://schemas.microsoft.com/office/word/2010/wordprocessingCanvas" xmlns:cx="http://schemas.microsoft.com/office/drawing/2014/chartex" xmlns:cx1="http://schemas.microsoft.com/office/drawing/2015/9/8/chartex" xmlns:cx2="http://schemas.microsoft.com/office/drawing/2015/10/21/chartex" xmlns:cx3="http://schemas.microsoft.com/office/drawing/2016/5/9/chartex" xmlns:cx4="http://schemas.microsoft.com/office/drawing/2016/5/10/chartex" xmlns:cx5="http://schemas.microsoft.com/office/drawing/2016/5/11/chartex" xmlns:cx6="http://schemas.microsoft.com/office/drawing/2016/5/12/chartex" xmlns:cx7="http://schemas.microsoft.com/office/drawing/2016/5/13/chartex" xmlns:cx8="http://schemas.microsoft.com/office/drawing/2016/5/14/chartex" xmlns:mc="http://schemas.openxmlformats.org/markup-compatibility/2006" xmlns:aink="http://schemas.microsoft.com/office/drawing/2016/ink" xmlns:am3d="http://schemas.microsoft.com/office/drawing/2017/model3d" xmlns:o="urn:schemas-microsoft-com:office:office" xmlns:oel="http://schemas.microsoft.com/office/2019/extlst" xmlns:r="http://schemas.openxmlformats.org/officeDocument/2006/relationships" xmlns:m="http://schemas.openxmlformats.org/officeDocument/2006/math" xmlns:v="urn:schemas-microsoft-com:vml" xmlns:wp14="http://schemas.microsoft.com/office/word/2010/wordprocessingDrawing" xmlns:wp="http://schemas.openxmlformats.org/drawingml/2006/wordprocessingDrawing" xmlns:w10="urn:schemas-microsoft-com:office:word" xmlns:w="http://schemas.openxmlformats.org/wordprocessingml/2006/main" xmlns:w14="http://schemas.microsoft.com/office/word/2010/wordml" xmlns:w15="http://schemas.microsoft.com/office/word/2012/wordml" xmlns:w16cex="http://schemas.microsoft.com/office/word/2018/wordml/cex" xmlns:w16cid="http://schemas.microsoft.com/office/word/2016/wordml/cid" xmlns:w16="http://schemas.microsoft.com/office/word/2018/wordml" xmlns:w16du="http://schemas.microsoft.com/office/word/2023/wordml/word16du" xmlns:w16sdtdh="http://schemas.microsoft.com/office/word/2020/wordml/sdtdatahash" xmlns:w16se="http://schemas.microsoft.com/office/word/2015/wordml/symex" xmlns:wpg="http://schemas.microsoft.com/office/word/2010/wordprocessingGroup" xmlns:wpi="http://schemas.microsoft.com/office/word/2010/wordprocessingInk" xmlns:wne="http://schemas.microsoft.com/office/word/2006/wordml" xmlns:wps="http://schemas.microsoft.com/office/word/2010/wordprocessingShape" mc:Ignorable="w14 w15 w16se w16cid w16 w16cex w16sdtdh w16du wp14">
+  <w:p>
+    <w:pPr>
+      <w:pStyle w:val="Piedepgina"/>
+    </w:pPr>
+  </w:p>
+</w:ftr>
+</file>
+
+<file path=word/footer2.xml><?xml version="1.0" encoding="utf-8"?>
+<w:ftr xmlns:wpc="http://schemas.microsoft.com/office/word/2010/wordprocessingCanvas" xmlns:cx="http://schemas.microsoft.com/office/drawing/2014/chartex" xmlns:cx1="http://schemas.microsoft.com/office/drawing/2015/9/8/chartex" xmlns:cx2="http://schemas.microsoft.com/office/drawing/2015/10/21/chartex" xmlns:cx3="http://schemas.microsoft.com/office/drawing/2016/5/9/chartex" xmlns:cx4="http://schemas.microsoft.com/office/drawing/2016/5/10/chartex" xmlns:cx5="http://schemas.microsoft.com/office/drawing/2016/5/11/chartex" xmlns:cx6="http://schemas.microsoft.com/office/drawing/2016/5/12/chartex" xmlns:cx7="http://schemas.microsoft.com/office/drawing/2016/5/13/chartex" xmlns:cx8="http://schemas.microsoft.com/office/drawing/2016/5/14/chartex" xmlns:mc="http://schemas.openxmlformats.org/markup-compatibility/2006" xmlns:aink="http://schemas.microsoft.com/office/drawing/2016/ink" xmlns:am3d="http://schemas.microsoft.com/office/drawing/2017/model3d" xmlns:o="urn:schemas-microsoft-com:office:office" xmlns:oel="http://schemas.microsoft.com/office/2019/extlst" xmlns:r="http://schemas.openxmlformats.org/officeDocument/2006/relationships" xmlns:m="http://schemas.openxmlformats.org/officeDocument/2006/math" xmlns:v="urn:schemas-microsoft-com:vml" xmlns:wp14="http://schemas.microsoft.com/office/word/2010/wordprocessingDrawing" xmlns:wp="http://schemas.openxmlformats.org/drawingml/2006/wordprocessingDrawing" xmlns:w10="urn:schemas-microsoft-com:office:word" xmlns:w="http://schemas.openxmlformats.org/wordprocessingml/2006/main" xmlns:w14="http://schemas.microsoft.com/office/word/2010/wordml" xmlns:w15="http://schemas.microsoft.com/office/word/2012/wordml" xmlns:w16cex="http://schemas.microsoft.com/office/word/2018/wordml/cex" xmlns:w16cid="http://schemas.microsoft.com/office/word/2016/wordml/cid" xmlns:w16="http://schemas.microsoft.com/office/word/2018/wordml" xmlns:w16du="http://schemas.microsoft.com/office/word/2023/wordml/word16du" xmlns:w16sdtdh="http://schemas.microsoft.com/office/word/2020/wordml/sdtdatahash" xmlns:w16se="http://schemas.microsoft.com/office/word/2015/wordml/symex" xmlns:wpg="http://schemas.microsoft.com/office/word/2010/wordprocessingGroup" xmlns:wpi="http://schemas.microsoft.com/office/word/2010/wordprocessingInk" xmlns:wne="http://schemas.microsoft.com/office/word/2006/wordml" xmlns:wps="http://schemas.microsoft.com/office/word/2010/wordprocessingShape" mc:Ignorable="w14 w15 w16se w16cid w16 w16cex w16sdtdh w16du wp14">
+  <w:p>
+    <w:pPr>
+      <w:pStyle w:val="Piedepgina"/>
+      <w:jc w:val="center"/>
+      <w:rPr>
+        <w:caps/>
+        <w:color w:val="000000" w:themeColor="text1"/>
+      </w:rPr>
+    </w:pPr>
+    <w:r>
+      <w:rPr>
+        <w:caps/>
+        <w:color w:val="000000" w:themeColor="text1"/>
+      </w:rPr>
+      <w:fldChar w:fldCharType="begin"/>
+    </w:r>
+    <w:r>
+      <w:rPr>
+        <w:caps/>
+        <w:color w:val="000000" w:themeColor="text1"/>
+      </w:rPr>
+      <w:instrText>PAGE   \* MERGEFORMAT</w:instrText>
+    </w:r>
+    <w:r>
+      <w:rPr>
+        <w:caps/>
+        <w:color w:val="000000" w:themeColor="text1"/>
+      </w:rPr>
+      <w:fldChar w:fldCharType="separate"/>
+    </w:r>
+    <w:r>
+      <w:rPr>
+        <w:caps/>
+        <w:color w:val="000000" w:themeColor="text1"/>
+        <w:lang w:val="es-ES"/>
+      </w:rPr>
+      <w:t>2</w:t>
+    </w:r>
+    <w:r>
+      <w:rPr>
+        <w:caps/>
+        <w:color w:val="000000" w:themeColor="text1"/>
+      </w:rPr>
+      <w:fldChar w:fldCharType="end"/>
+    </w:r>
+  </w:p>
+  <w:p>
+    <w:pPr>
+      <w:pStyle w:val="Piedepgina"/>
+    </w:pPr>
+  </w:p>
+</w:ftr>
+</file>
+
+<file path=word/footer3.xml><?xml version="1.0" encoding="utf-8"?>
+<w:ftr xmlns:wpc="http://schemas.microsoft.com/office/word/2010/wordprocessingCanvas" xmlns:cx="http://schemas.microsoft.com/office/drawing/2014/chartex" xmlns:cx1="http://schemas.microsoft.com/office/drawing/2015/9/8/chartex" xmlns:cx2="http://schemas.microsoft.com/office/drawing/2015/10/21/chartex" xmlns:cx3="http://schemas.microsoft.com/office/drawing/2016/5/9/chartex" xmlns:cx4="http://schemas.microsoft.com/office/drawing/2016/5/10/chartex" xmlns:cx5="http://schemas.microsoft.com/office/drawing/2016/5/11/chartex" xmlns:cx6="http://schemas.microsoft.com/office/drawing/2016/5/12/chartex" xmlns:cx7="http://schemas.microsoft.com/office/drawing/2016/5/13/chartex" xmlns:cx8="http://schemas.microsoft.com/office/drawing/2016/5/14/chartex" xmlns:mc="http://schemas.openxmlformats.org/markup-compatibility/2006" xmlns:aink="http://schemas.microsoft.com/office/drawing/2016/ink" xmlns:am3d="http://schemas.microsoft.com/office/drawing/2017/model3d" xmlns:o="urn:schemas-microsoft-com:office:office" xmlns:oel="http://schemas.microsoft.com/office/2019/extlst" xmlns:r="http://schemas.openxmlformats.org/officeDocument/2006/relationships" xmlns:m="http://schemas.openxmlformats.org/officeDocument/2006/math" xmlns:v="urn:schemas-microsoft-com:vml" xmlns:wp14="http://schemas.microsoft.com/office/word/2010/wordprocessingDrawing" xmlns:wp="http://schemas.openxmlformats.org/drawingml/2006/wordprocessingDrawing" xmlns:w10="urn:schemas-microsoft-com:office:word" xmlns:w="http://schemas.openxmlformats.org/wordprocessingml/2006/main" xmlns:w14="http://schemas.microsoft.com/office/word/2010/wordml" xmlns:w15="http://schemas.microsoft.com/office/word/2012/wordml" xmlns:w16cex="http://schemas.microsoft.com/office/word/2018/wordml/cex" xmlns:w16cid="http://schemas.microsoft.com/office/word/2016/wordml/cid" xmlns:w16="http://schemas.microsoft.com/office/word/2018/wordml" xmlns:w16du="http://schemas.microsoft.com/office/word/2023/wordml/word16du" xmlns:w16sdtdh="http://schemas.microsoft.com/office/word/2020/wordml/sdtdatahash" xmlns:w16se="http://schemas.microsoft.com/office/word/2015/wordml/symex" xmlns:wpg="http://schemas.microsoft.com/office/word/2010/wordprocessingGroup" xmlns:wpi="http://schemas.microsoft.com/office/word/2010/wordprocessingInk" xmlns:wne="http://schemas.microsoft.com/office/word/2006/wordml" xmlns:wps="http://schemas.microsoft.com/office/word/2010/wordprocessingShape" mc:Ignorable="w14 w15 w16se w16cid w16 w16cex w16sdtdh w16du wp14">
+  <w:p>
+    <w:pPr>
+      <w:pStyle w:val="Piedepgina"/>
+    </w:pPr>
+  </w:p>
+</w:ftr>
+</file>
+
 <file path=word/footnotes.xml><?xml version="1.0" encoding="utf-8"?>
 <w:footnotes xmlns:wpc="http://schemas.microsoft.com/office/word/2010/wordprocessingCanvas" xmlns:cx="http://schemas.microsoft.com/office/drawing/2014/chartex" xmlns:cx1="http://schemas.microsoft.com/office/drawing/2015/9/8/chartex" xmlns:cx2="http://schemas.microsoft.com/office/drawing/2015/10/21/chartex" xmlns:cx3="http://schemas.microsoft.com/office/drawing/2016/5/9/chartex" xmlns:cx4="http://schemas.microsoft.com/office/drawing/2016/5/10/chartex" xmlns:cx5="http://schemas.microsoft.com/office/drawing/2016/5/11/chartex" xmlns:cx6="http://schemas.microsoft.com/office/drawing/2016/5/12/chartex" xmlns:cx7="http://schemas.microsoft.com/office/drawing/2016/5/13/chartex" xmlns:cx8="http://schemas.microsoft.com/office/drawing/2016/5/14/chartex" xmlns:mc="http://schemas.openxmlformats.org/markup-compatibility/2006" xmlns:aink="http://schemas.microsoft.com/office/drawing/2016/ink" xmlns:am3d="http://schemas.microsoft.com/office/drawing/2017/model3d" xmlns:o="urn:schemas-microsoft-com:office:office" xmlns:oel="http://schemas.microsoft.com/office/2019/extlst" xmlns:r="http://schemas.openxmlformats.org/officeDocument/2006/relationships" xmlns:m="http://schemas.openxmlformats.org/officeDocument/2006/math" xmlns:v="urn:schemas-microsoft-com:vml" xmlns:wp14="http://schemas.microsoft.com/office/word/2010/wordprocessingDrawing" xmlns:wp="http://schemas.openxmlformats.org/drawingml/2006/wordprocessingDrawing" xmlns:w10="urn:schemas-microsoft-com:office:word" xmlns:w="http://schemas.openxmlformats.org/wordprocessingml/2006/main" xmlns:w14="http://schemas.microsoft.com/office/word/2010/wordml" xmlns:w15="http://schemas.microsoft.com/office/word/2012/wordml" xmlns:w16cex="http://schemas.microsoft.com/office/word/2018/wordml/cex" xmlns:w16cid="http://schemas.microsoft.com/office/word/2016/wordml/cid" xmlns:w16="http://schemas.microsoft.com/office/word/2018/wordml" xmlns:w16du="http://schemas.microsoft.com/office/word/2023/wordml/word16du" xmlns:w16sdtdh="http://schemas.microsoft.com/office/word/2020/wordml/sdtdatahash" xmlns:w16se="http://schemas.microsoft.com/office/word/2015/wordml/symex" xmlns:wpg="http://schemas.microsoft.com/office/word/2010/wordprocessingGroup" xmlns:wpi="http://schemas.microsoft.com/office/word/2010/wordprocessingInk" xmlns:wne="http://schemas.microsoft.com/office/word/2006/wordml" xmlns:wps="http://schemas.microsoft.com/office/word/2010/wordprocessingShape" mc:Ignorable="w14 w15 w16se w16cid w16 w16cex w16sdtdh w16du wp14">
   <w:footnote w:type="separator" w:id="-1">
@@ -1794,6 +1876,36 @@
     </w:p>
   </w:footnote>
 </w:footnotes>
+</file>
+
+<file path=word/header1.xml><?xml version="1.0" encoding="utf-8"?>
+<w:hdr xmlns:wpc="http://schemas.microsoft.com/office/word/2010/wordprocessingCanvas" xmlns:cx="http://schemas.microsoft.com/office/drawing/2014/chartex" xmlns:cx1="http://schemas.microsoft.com/office/drawing/2015/9/8/chartex" xmlns:cx2="http://schemas.microsoft.com/office/drawing/2015/10/21/chartex" xmlns:cx3="http://schemas.microsoft.com/office/drawing/2016/5/9/chartex" xmlns:cx4="http://schemas.microsoft.com/office/drawing/2016/5/10/chartex" xmlns:cx5="http://schemas.microsoft.com/office/drawing/2016/5/11/chartex" xmlns:cx6="http://schemas.microsoft.com/office/drawing/2016/5/12/chartex" xmlns:cx7="http://schemas.microsoft.com/office/drawing/2016/5/13/chartex" xmlns:cx8="http://schemas.microsoft.com/office/drawing/2016/5/14/chartex" xmlns:mc="http://schemas.openxmlformats.org/markup-compatibility/2006" xmlns:aink="http://schemas.microsoft.com/office/drawing/2016/ink" xmlns:am3d="http://schemas.microsoft.com/office/drawing/2017/model3d" xmlns:o="urn:schemas-microsoft-com:office:office" xmlns:oel="http://schemas.microsoft.com/office/2019/extlst" xmlns:r="http://schemas.openxmlformats.org/officeDocument/2006/relationships" xmlns:m="http://schemas.openxmlformats.org/officeDocument/2006/math" xmlns:v="urn:schemas-microsoft-com:vml" xmlns:wp14="http://schemas.microsoft.com/office/word/2010/wordprocessingDrawing" xmlns:wp="http://schemas.openxmlformats.org/drawingml/2006/wordprocessingDrawing" xmlns:w10="urn:schemas-microsoft-com:office:word" xmlns:w="http://schemas.openxmlformats.org/wordprocessingml/2006/main" xmlns:w14="http://schemas.microsoft.com/office/word/2010/wordml" xmlns:w15="http://schemas.microsoft.com/office/word/2012/wordml" xmlns:w16cex="http://schemas.microsoft.com/office/word/2018/wordml/cex" xmlns:w16cid="http://schemas.microsoft.com/office/word/2016/wordml/cid" xmlns:w16="http://schemas.microsoft.com/office/word/2018/wordml" xmlns:w16du="http://schemas.microsoft.com/office/word/2023/wordml/word16du" xmlns:w16sdtdh="http://schemas.microsoft.com/office/word/2020/wordml/sdtdatahash" xmlns:w16se="http://schemas.microsoft.com/office/word/2015/wordml/symex" xmlns:wpg="http://schemas.microsoft.com/office/word/2010/wordprocessingGroup" xmlns:wpi="http://schemas.microsoft.com/office/word/2010/wordprocessingInk" xmlns:wne="http://schemas.microsoft.com/office/word/2006/wordml" xmlns:wps="http://schemas.microsoft.com/office/word/2010/wordprocessingShape" mc:Ignorable="w14 w15 w16se w16cid w16 w16cex w16sdtdh w16du wp14">
+  <w:p>
+    <w:pPr>
+      <w:pStyle w:val="Encabezado"/>
+    </w:pPr>
+  </w:p>
+</w:hdr>
+</file>
+
+<file path=word/header2.xml><?xml version="1.0" encoding="utf-8"?>
+<w:hdr xmlns:wpc="http://schemas.microsoft.com/office/word/2010/wordprocessingCanvas" xmlns:cx="http://schemas.microsoft.com/office/drawing/2014/chartex" xmlns:cx1="http://schemas.microsoft.com/office/drawing/2015/9/8/chartex" xmlns:cx2="http://schemas.microsoft.com/office/drawing/2015/10/21/chartex" xmlns:cx3="http://schemas.microsoft.com/office/drawing/2016/5/9/chartex" xmlns:cx4="http://schemas.microsoft.com/office/drawing/2016/5/10/chartex" xmlns:cx5="http://schemas.microsoft.com/office/drawing/2016/5/11/chartex" xmlns:cx6="http://schemas.microsoft.com/office/drawing/2016/5/12/chartex" xmlns:cx7="http://schemas.microsoft.com/office/drawing/2016/5/13/chartex" xmlns:cx8="http://schemas.microsoft.com/office/drawing/2016/5/14/chartex" xmlns:mc="http://schemas.openxmlformats.org/markup-compatibility/2006" xmlns:aink="http://schemas.microsoft.com/office/drawing/2016/ink" xmlns:am3d="http://schemas.microsoft.com/office/drawing/2017/model3d" xmlns:o="urn:schemas-microsoft-com:office:office" xmlns:oel="http://schemas.microsoft.com/office/2019/extlst" xmlns:r="http://schemas.openxmlformats.org/officeDocument/2006/relationships" xmlns:m="http://schemas.openxmlformats.org/officeDocument/2006/math" xmlns:v="urn:schemas-microsoft-com:vml" xmlns:wp14="http://schemas.microsoft.com/office/word/2010/wordprocessingDrawing" xmlns:wp="http://schemas.openxmlformats.org/drawingml/2006/wordprocessingDrawing" xmlns:w10="urn:schemas-microsoft-com:office:word" xmlns:w="http://schemas.openxmlformats.org/wordprocessingml/2006/main" xmlns:w14="http://schemas.microsoft.com/office/word/2010/wordml" xmlns:w15="http://schemas.microsoft.com/office/word/2012/wordml" xmlns:w16cex="http://schemas.microsoft.com/office/word/2018/wordml/cex" xmlns:w16cid="http://schemas.microsoft.com/office/word/2016/wordml/cid" xmlns:w16="http://schemas.microsoft.com/office/word/2018/wordml" xmlns:w16du="http://schemas.microsoft.com/office/word/2023/wordml/word16du" xmlns:w16sdtdh="http://schemas.microsoft.com/office/word/2020/wordml/sdtdatahash" xmlns:w16se="http://schemas.microsoft.com/office/word/2015/wordml/symex" xmlns:wpg="http://schemas.microsoft.com/office/word/2010/wordprocessingGroup" xmlns:wpi="http://schemas.microsoft.com/office/word/2010/wordprocessingInk" xmlns:wne="http://schemas.microsoft.com/office/word/2006/wordml" xmlns:wps="http://schemas.microsoft.com/office/word/2010/wordprocessingShape" mc:Ignorable="w14 w15 w16se w16cid w16 w16cex w16sdtdh w16du wp14">
+  <w:p>
+    <w:pPr>
+      <w:pStyle w:val="Encabezado"/>
+    </w:pPr>
+  </w:p>
+</w:hdr>
+</file>
+
+<file path=word/header3.xml><?xml version="1.0" encoding="utf-8"?>
+<w:hdr xmlns:wpc="http://schemas.microsoft.com/office/word/2010/wordprocessingCanvas" xmlns:cx="http://schemas.microsoft.com/office/drawing/2014/chartex" xmlns:cx1="http://schemas.microsoft.com/office/drawing/2015/9/8/chartex" xmlns:cx2="http://schemas.microsoft.com/office/drawing/2015/10/21/chartex" xmlns:cx3="http://schemas.microsoft.com/office/drawing/2016/5/9/chartex" xmlns:cx4="http://schemas.microsoft.com/office/drawing/2016/5/10/chartex" xmlns:cx5="http://schemas.microsoft.com/office/drawing/2016/5/11/chartex" xmlns:cx6="http://schemas.microsoft.com/office/drawing/2016/5/12/chartex" xmlns:cx7="http://schemas.microsoft.com/office/drawing/2016/5/13/chartex" xmlns:cx8="http://schemas.microsoft.com/office/drawing/2016/5/14/chartex" xmlns:mc="http://schemas.openxmlformats.org/markup-compatibility/2006" xmlns:aink="http://schemas.microsoft.com/office/drawing/2016/ink" xmlns:am3d="http://schemas.microsoft.com/office/drawing/2017/model3d" xmlns:o="urn:schemas-microsoft-com:office:office" xmlns:oel="http://schemas.microsoft.com/office/2019/extlst" xmlns:r="http://schemas.openxmlformats.org/officeDocument/2006/relationships" xmlns:m="http://schemas.openxmlformats.org/officeDocument/2006/math" xmlns:v="urn:schemas-microsoft-com:vml" xmlns:wp14="http://schemas.microsoft.com/office/word/2010/wordprocessingDrawing" xmlns:wp="http://schemas.openxmlformats.org/drawingml/2006/wordprocessingDrawing" xmlns:w10="urn:schemas-microsoft-com:office:word" xmlns:w="http://schemas.openxmlformats.org/wordprocessingml/2006/main" xmlns:w14="http://schemas.microsoft.com/office/word/2010/wordml" xmlns:w15="http://schemas.microsoft.com/office/word/2012/wordml" xmlns:w16cex="http://schemas.microsoft.com/office/word/2018/wordml/cex" xmlns:w16cid="http://schemas.microsoft.com/office/word/2016/wordml/cid" xmlns:w16="http://schemas.microsoft.com/office/word/2018/wordml" xmlns:w16du="http://schemas.microsoft.com/office/word/2023/wordml/word16du" xmlns:w16sdtdh="http://schemas.microsoft.com/office/word/2020/wordml/sdtdatahash" xmlns:w16se="http://schemas.microsoft.com/office/word/2015/wordml/symex" xmlns:wpg="http://schemas.microsoft.com/office/word/2010/wordprocessingGroup" xmlns:wpi="http://schemas.microsoft.com/office/word/2010/wordprocessingInk" xmlns:wne="http://schemas.microsoft.com/office/word/2006/wordml" xmlns:wps="http://schemas.microsoft.com/office/word/2010/wordprocessingShape" mc:Ignorable="w14 w15 w16se w16cid w16 w16cex w16sdtdh w16du wp14">
+  <w:p>
+    <w:pPr>
+      <w:pStyle w:val="Encabezado"/>
+    </w:pPr>
+  </w:p>
+</w:hdr>
 </file>
 
 <file path=word/styles.xml><?xml version="1.0" encoding="utf-8"?>

--- a/PE/Clase 2/Clase 1 PE Resumida.docx
+++ b/PE/Clase 2/Clase 1 PE Resumida.docx
@@ -180,15 +180,15 @@
         <w:t>planeamiento</w:t>
       </w:r>
       <w:r>
-        <w:t xml:space="preserve">. Esta quizás es la etapa que la mayoría de autores </w:t>
+        <w:t xml:space="preserve">. Esta quizás es la etapa que la mayoría de </w:t>
       </w:r>
       <w:proofErr w:type="gramStart"/>
       <w:r>
-        <w:t>la desglose</w:t>
+        <w:t>autores</w:t>
       </w:r>
       <w:proofErr w:type="gramEnd"/>
       <w:r>
-        <w:t xml:space="preserve"> en muchísimas más etapas que solamente una, porque </w:t>
+        <w:t xml:space="preserve"> la desglose en muchísimas más etapas que solamente una, porque </w:t>
       </w:r>
       <w:r>
         <w:lastRenderedPageBreak/>
@@ -598,7 +598,15 @@
     </w:p>
     <w:p>
       <w:r>
-        <w:t>En la práctica, el armado del presupuesto de una manera muy informal, se suele vincular cuando estoy teniendo las diferentes alternativas y voy a decidir por una de ellas, por una cuestión en realidad de que quizás el hecho del costo de una estrategia puede hacer que yo no decida por eso. Entonces termina siendo una variable que sería bueno que no lo fuera, pero en realidad no queda otra que evaluarlo, porque si no te alcanza para implementarla no te alcanza.</w:t>
+        <w:t xml:space="preserve">En la práctica, el armado del presupuesto de una manera muy </w:t>
+      </w:r>
+      <w:proofErr w:type="gramStart"/>
+      <w:r>
+        <w:t>informal,</w:t>
+      </w:r>
+      <w:proofErr w:type="gramEnd"/>
+      <w:r>
+        <w:t xml:space="preserve"> se suele vincular cuando estoy teniendo las diferentes alternativas y voy a decidir por una de ellas, por una cuestión en realidad de que quizás el hecho del costo de una estrategia puede hacer que yo no decida por eso. Entonces termina siendo una variable que sería bueno que no lo fuera, pero en realidad no queda otra que evaluarlo, porque si no te alcanza para implementarla no te alcanza.</w:t>
       </w:r>
       <w:r>
         <w:fldChar w:fldCharType="end"/>
@@ -630,7 +638,43 @@
         <w:fldChar w:fldCharType="separate"/>
       </w:r>
       <w:r>
-        <w:t>La cultura organización es un conjunto de: Valores y creencias, Normas y reglas informales, Prácticas y rituales, Símbolos y lenguaje, que caracterizan a una organización.</w:t>
+        <w:t xml:space="preserve">La cultura organización es un conjunto de: </w:t>
+      </w:r>
+      <w:r>
+        <w:rPr>
+          <w:highlight w:val="yellow"/>
+        </w:rPr>
+        <w:t>Valores y creencias</w:t>
+      </w:r>
+      <w:r>
+        <w:t xml:space="preserve">, </w:t>
+      </w:r>
+      <w:r>
+        <w:rPr>
+          <w:highlight w:val="yellow"/>
+        </w:rPr>
+        <w:t>Normas y reglas informales</w:t>
+      </w:r>
+      <w:r>
+        <w:t xml:space="preserve">, </w:t>
+      </w:r>
+      <w:r>
+        <w:rPr>
+          <w:highlight w:val="yellow"/>
+        </w:rPr>
+        <w:t>Prácticas y rituales</w:t>
+      </w:r>
+      <w:r>
+        <w:t xml:space="preserve">, </w:t>
+      </w:r>
+      <w:r>
+        <w:rPr>
+          <w:highlight w:val="yellow"/>
+        </w:rPr>
+        <w:t>Símbolos y lenguaje</w:t>
+      </w:r>
+      <w:r>
+        <w:t>, que caracterizan a una organización.</w:t>
       </w:r>
     </w:p>
     <w:p>
@@ -1122,7 +1166,15 @@
       </w:r>
       <w:proofErr w:type="gramEnd"/>
       <w:r>
-        <w:t xml:space="preserve"> No, obviamente que las bases para poder tener un precio bajo van a ser los costos bajos, pero el tema es que no es la única cuestión que yo voy a tener en cuenta para bajar los precios de mi organización, porque, por ejemplo, soy una marca reconocida, vendo un producto y tengo costos bajos, podría tranquilamente esa reducción de costos trasladarla al precio, pero también hay que ver cómo percibe el consumidor la merma del precio en góndola, por eso a veces cuando esto suceda hay productos que viven en descuento, porque en realidad el precio ya es el descuento, pero para una cuestión de la imagen frente a los consumidores, lo ponen. Entonces nuestro objetivo con liderazgo total en costos, no es enfocarnos en el precio, sino enfocarnos en los costos.</w:t>
+        <w:t xml:space="preserve"> No, obviamente que las bases para poder tener un precio bajo van a ser los costos bajos, pero el tema es que no es la única cuestión que yo voy a tener en cuenta para bajar los precios de mi organización, porque, por ejemplo, soy una marca reconocida, vendo un producto y tengo costos bajos, podría tranquilamente esa reducción de costos trasladarla al precio, pero también hay que ver cómo percibe el consumidor la merma del precio en góndola, por eso a veces cuando esto suceda hay productos que viven en descuento, porque en realidad el precio ya es el descuento, pero para una cuestión de la imagen frente a los consumidores, lo ponen. Entonces nuestro objetivo con liderazgo total en </w:t>
+      </w:r>
+      <w:proofErr w:type="gramStart"/>
+      <w:r>
+        <w:t>costos,</w:t>
+      </w:r>
+      <w:proofErr w:type="gramEnd"/>
+      <w:r>
+        <w:t xml:space="preserve"> no es enfocarnos en el precio, sino enfocarnos en los costos.</w:t>
       </w:r>
     </w:p>
     <w:p>
